--- a/Filmes.docx
+++ b/Filmes.docx
@@ -70,6 +70,11 @@
         <w:t>belwolf</w:t>
       </w:r>
       <w:proofErr w:type="spellEnd"/>
+    </w:p>
+    <w:p>
+      <w:r>
+        <w:t>Mundo magico oz</w:t>
+      </w:r>
     </w:p>
     <w:p/>
     <w:sectPr>
@@ -1298,6 +1303,21 @@
 </file>
 
 <file path=customXml/item1.xml><?xml version="1.0" encoding="utf-8"?>
+<p:properties xmlns:p="http://schemas.microsoft.com/office/2006/metadata/properties" xmlns:xsi="http://www.w3.org/2001/XMLSchema-instance" xmlns:pc="http://schemas.microsoft.com/office/infopath/2007/PartnerControls">
+  <documentManagement/>
+</p:properties>
+</file>
+
+<file path=customXml/item2.xml><?xml version="1.0" encoding="utf-8"?>
+<?mso-contentType ?>
+<FormTemplates xmlns="http://schemas.microsoft.com/sharepoint/v3/contenttype/forms">
+  <Display>DocumentLibraryForm</Display>
+  <Edit>DocumentLibraryForm</Edit>
+  <New>DocumentLibraryForm</New>
+</FormTemplates>
+</file>
+
+<file path=customXml/item3.xml><?xml version="1.0" encoding="utf-8"?>
 <ct:contentTypeSchema xmlns:ct="http://schemas.microsoft.com/office/2006/metadata/contentType" xmlns:ma="http://schemas.microsoft.com/office/2006/metadata/properties/metaAttributes" ct:_="" ma:_="" ma:contentTypeName="Documento" ma:contentTypeID="0x010100878E0832A7326F4C867DF7AB23EF6386" ma:contentTypeVersion="9" ma:contentTypeDescription="Crie um novo documento." ma:contentTypeScope="" ma:versionID="27b7542514551a1a3a6175f75b1b6dba">
   <xsd:schema xmlns:xsd="http://www.w3.org/2001/XMLSchema" xmlns:xs="http://www.w3.org/2001/XMLSchema" xmlns:p="http://schemas.microsoft.com/office/2006/metadata/properties" xmlns:ns3="26f73d9c-99a1-4258-a247-2722037c4e6a" targetNamespace="http://schemas.microsoft.com/office/2006/metadata/properties" ma:root="true" ma:fieldsID="af3ed5a66565836339edb11655679c77" ns3:_="">
     <xsd:import namespace="26f73d9c-99a1-4258-a247-2722037c4e6a"/>
@@ -1473,26 +1493,28 @@
 </ct:contentTypeSchema>
 </file>
 
-<file path=customXml/item2.xml><?xml version="1.0" encoding="utf-8"?>
-<?mso-contentType ?>
-<FormTemplates xmlns="http://schemas.microsoft.com/sharepoint/v3/contenttype/forms">
-  <Display>DocumentLibraryForm</Display>
-  <Edit>DocumentLibraryForm</Edit>
-  <New>DocumentLibraryForm</New>
-</FormTemplates>
-</file>
-
-<file path=customXml/item3.xml><?xml version="1.0" encoding="utf-8"?>
-<p:properties xmlns:p="http://schemas.microsoft.com/office/2006/metadata/properties" xmlns:xsi="http://www.w3.org/2001/XMLSchema-instance" xmlns:pc="http://schemas.microsoft.com/office/infopath/2007/PartnerControls">
-  <documentManagement/>
-</p:properties>
-</file>
-
 <file path=customXml/item4.xml><?xml version="1.0" encoding="utf-8"?>
 <b:Sources xmlns:b="http://schemas.openxmlformats.org/officeDocument/2006/bibliography" xmlns="http://schemas.openxmlformats.org/officeDocument/2006/bibliography" SelectedStyle="\APASixthEditionOfficeOnline.xsl" StyleName="APA" Version="6"/>
 </file>
 
 <file path=customXml/itemProps1.xml><?xml version="1.0" encoding="utf-8"?>
+<ds:datastoreItem xmlns:ds="http://schemas.openxmlformats.org/officeDocument/2006/customXml" ds:itemID="{3CB578CB-FBF6-4CE3-9A3F-CF2FC86184A8}">
+  <ds:schemaRefs>
+    <ds:schemaRef ds:uri="http://schemas.microsoft.com/office/2006/metadata/properties"/>
+    <ds:schemaRef ds:uri="http://schemas.microsoft.com/office/infopath/2007/PartnerControls"/>
+  </ds:schemaRefs>
+</ds:datastoreItem>
+</file>
+
+<file path=customXml/itemProps2.xml><?xml version="1.0" encoding="utf-8"?>
+<ds:datastoreItem xmlns:ds="http://schemas.openxmlformats.org/officeDocument/2006/customXml" ds:itemID="{142DD94B-D444-447D-B4E1-BE3F24A85CFD}">
+  <ds:schemaRefs>
+    <ds:schemaRef ds:uri="http://schemas.microsoft.com/sharepoint/v3/contenttype/forms"/>
+  </ds:schemaRefs>
+</ds:datastoreItem>
+</file>
+
+<file path=customXml/itemProps3.xml><?xml version="1.0" encoding="utf-8"?>
 <ds:datastoreItem xmlns:ds="http://schemas.openxmlformats.org/officeDocument/2006/customXml" ds:itemID="{274119C7-07C9-4AF6-9873-3F4952D55B81}">
   <ds:schemaRefs>
     <ds:schemaRef ds:uri="http://schemas.microsoft.com/office/2006/metadata/contentType"/>
@@ -1510,23 +1532,6 @@
 </ds:datastoreItem>
 </file>
 
-<file path=customXml/itemProps2.xml><?xml version="1.0" encoding="utf-8"?>
-<ds:datastoreItem xmlns:ds="http://schemas.openxmlformats.org/officeDocument/2006/customXml" ds:itemID="{142DD94B-D444-447D-B4E1-BE3F24A85CFD}">
-  <ds:schemaRefs>
-    <ds:schemaRef ds:uri="http://schemas.microsoft.com/sharepoint/v3/contenttype/forms"/>
-  </ds:schemaRefs>
-</ds:datastoreItem>
-</file>
-
-<file path=customXml/itemProps3.xml><?xml version="1.0" encoding="utf-8"?>
-<ds:datastoreItem xmlns:ds="http://schemas.openxmlformats.org/officeDocument/2006/customXml" ds:itemID="{3CB578CB-FBF6-4CE3-9A3F-CF2FC86184A8}">
-  <ds:schemaRefs>
-    <ds:schemaRef ds:uri="http://schemas.microsoft.com/office/2006/metadata/properties"/>
-    <ds:schemaRef ds:uri="http://schemas.microsoft.com/office/infopath/2007/PartnerControls"/>
-  </ds:schemaRefs>
-</ds:datastoreItem>
-</file>
-
 <file path=customXml/itemProps4.xml><?xml version="1.0" encoding="utf-8"?>
 <ds:datastoreItem xmlns:ds="http://schemas.openxmlformats.org/officeDocument/2006/customXml" ds:itemID="{70A893D5-25BF-4DA4-93CE-503C9C0A654B}">
   <ds:schemaRefs>

--- a/Filmes.docx
+++ b/Filmes.docx
@@ -63,17 +63,17 @@
     </w:p>
     <w:p>
       <w:r>
-        <w:t xml:space="preserve">A lenda de </w:t>
+        <w:t>A lenda de belwolf</w:t>
       </w:r>
-      <w:proofErr w:type="spellStart"/>
-      <w:r>
-        <w:t>belwolf</w:t>
-      </w:r>
-      <w:proofErr w:type="spellEnd"/>
     </w:p>
     <w:p>
       <w:r>
         <w:t>Mundo magico oz</w:t>
+      </w:r>
+    </w:p>
+    <w:p>
+      <w:r>
+        <w:t>ooooo</w:t>
       </w:r>
     </w:p>
     <w:p/>
@@ -1303,21 +1303,6 @@
 </file>
 
 <file path=customXml/item1.xml><?xml version="1.0" encoding="utf-8"?>
-<p:properties xmlns:p="http://schemas.microsoft.com/office/2006/metadata/properties" xmlns:xsi="http://www.w3.org/2001/XMLSchema-instance" xmlns:pc="http://schemas.microsoft.com/office/infopath/2007/PartnerControls">
-  <documentManagement/>
-</p:properties>
-</file>
-
-<file path=customXml/item2.xml><?xml version="1.0" encoding="utf-8"?>
-<?mso-contentType ?>
-<FormTemplates xmlns="http://schemas.microsoft.com/sharepoint/v3/contenttype/forms">
-  <Display>DocumentLibraryForm</Display>
-  <Edit>DocumentLibraryForm</Edit>
-  <New>DocumentLibraryForm</New>
-</FormTemplates>
-</file>
-
-<file path=customXml/item3.xml><?xml version="1.0" encoding="utf-8"?>
 <ct:contentTypeSchema xmlns:ct="http://schemas.microsoft.com/office/2006/metadata/contentType" xmlns:ma="http://schemas.microsoft.com/office/2006/metadata/properties/metaAttributes" ct:_="" ma:_="" ma:contentTypeName="Documento" ma:contentTypeID="0x010100878E0832A7326F4C867DF7AB23EF6386" ma:contentTypeVersion="9" ma:contentTypeDescription="Crie um novo documento." ma:contentTypeScope="" ma:versionID="27b7542514551a1a3a6175f75b1b6dba">
   <xsd:schema xmlns:xsd="http://www.w3.org/2001/XMLSchema" xmlns:xs="http://www.w3.org/2001/XMLSchema" xmlns:p="http://schemas.microsoft.com/office/2006/metadata/properties" xmlns:ns3="26f73d9c-99a1-4258-a247-2722037c4e6a" targetNamespace="http://schemas.microsoft.com/office/2006/metadata/properties" ma:root="true" ma:fieldsID="af3ed5a66565836339edb11655679c77" ns3:_="">
     <xsd:import namespace="26f73d9c-99a1-4258-a247-2722037c4e6a"/>
@@ -1493,28 +1478,26 @@
 </ct:contentTypeSchema>
 </file>
 
+<file path=customXml/item2.xml><?xml version="1.0" encoding="utf-8"?>
+<?mso-contentType ?>
+<FormTemplates xmlns="http://schemas.microsoft.com/sharepoint/v3/contenttype/forms">
+  <Display>DocumentLibraryForm</Display>
+  <Edit>DocumentLibraryForm</Edit>
+  <New>DocumentLibraryForm</New>
+</FormTemplates>
+</file>
+
+<file path=customXml/item3.xml><?xml version="1.0" encoding="utf-8"?>
+<p:properties xmlns:p="http://schemas.microsoft.com/office/2006/metadata/properties" xmlns:xsi="http://www.w3.org/2001/XMLSchema-instance" xmlns:pc="http://schemas.microsoft.com/office/infopath/2007/PartnerControls">
+  <documentManagement/>
+</p:properties>
+</file>
+
 <file path=customXml/item4.xml><?xml version="1.0" encoding="utf-8"?>
 <b:Sources xmlns:b="http://schemas.openxmlformats.org/officeDocument/2006/bibliography" xmlns="http://schemas.openxmlformats.org/officeDocument/2006/bibliography" SelectedStyle="\APASixthEditionOfficeOnline.xsl" StyleName="APA" Version="6"/>
 </file>
 
 <file path=customXml/itemProps1.xml><?xml version="1.0" encoding="utf-8"?>
-<ds:datastoreItem xmlns:ds="http://schemas.openxmlformats.org/officeDocument/2006/customXml" ds:itemID="{3CB578CB-FBF6-4CE3-9A3F-CF2FC86184A8}">
-  <ds:schemaRefs>
-    <ds:schemaRef ds:uri="http://schemas.microsoft.com/office/2006/metadata/properties"/>
-    <ds:schemaRef ds:uri="http://schemas.microsoft.com/office/infopath/2007/PartnerControls"/>
-  </ds:schemaRefs>
-</ds:datastoreItem>
-</file>
-
-<file path=customXml/itemProps2.xml><?xml version="1.0" encoding="utf-8"?>
-<ds:datastoreItem xmlns:ds="http://schemas.openxmlformats.org/officeDocument/2006/customXml" ds:itemID="{142DD94B-D444-447D-B4E1-BE3F24A85CFD}">
-  <ds:schemaRefs>
-    <ds:schemaRef ds:uri="http://schemas.microsoft.com/sharepoint/v3/contenttype/forms"/>
-  </ds:schemaRefs>
-</ds:datastoreItem>
-</file>
-
-<file path=customXml/itemProps3.xml><?xml version="1.0" encoding="utf-8"?>
 <ds:datastoreItem xmlns:ds="http://schemas.openxmlformats.org/officeDocument/2006/customXml" ds:itemID="{274119C7-07C9-4AF6-9873-3F4952D55B81}">
   <ds:schemaRefs>
     <ds:schemaRef ds:uri="http://schemas.microsoft.com/office/2006/metadata/contentType"/>
@@ -1532,6 +1515,23 @@
 </ds:datastoreItem>
 </file>
 
+<file path=customXml/itemProps2.xml><?xml version="1.0" encoding="utf-8"?>
+<ds:datastoreItem xmlns:ds="http://schemas.openxmlformats.org/officeDocument/2006/customXml" ds:itemID="{142DD94B-D444-447D-B4E1-BE3F24A85CFD}">
+  <ds:schemaRefs>
+    <ds:schemaRef ds:uri="http://schemas.microsoft.com/sharepoint/v3/contenttype/forms"/>
+  </ds:schemaRefs>
+</ds:datastoreItem>
+</file>
+
+<file path=customXml/itemProps3.xml><?xml version="1.0" encoding="utf-8"?>
+<ds:datastoreItem xmlns:ds="http://schemas.openxmlformats.org/officeDocument/2006/customXml" ds:itemID="{3CB578CB-FBF6-4CE3-9A3F-CF2FC86184A8}">
+  <ds:schemaRefs>
+    <ds:schemaRef ds:uri="http://schemas.microsoft.com/office/2006/metadata/properties"/>
+    <ds:schemaRef ds:uri="http://schemas.microsoft.com/office/infopath/2007/PartnerControls"/>
+  </ds:schemaRefs>
+</ds:datastoreItem>
+</file>
+
 <file path=customXml/itemProps4.xml><?xml version="1.0" encoding="utf-8"?>
 <ds:datastoreItem xmlns:ds="http://schemas.openxmlformats.org/officeDocument/2006/customXml" ds:itemID="{70A893D5-25BF-4DA4-93CE-503C9C0A654B}">
   <ds:schemaRefs>

--- a/Filmes.docx
+++ b/Filmes.docx
@@ -63,17 +63,17 @@
     </w:p>
     <w:p>
       <w:r>
-        <w:t>A lenda de belwolf</w:t>
+        <w:t xml:space="preserve">A lenda de </w:t>
       </w:r>
+      <w:proofErr w:type="spellStart"/>
+      <w:r>
+        <w:t>belwolf</w:t>
+      </w:r>
+      <w:proofErr w:type="spellEnd"/>
     </w:p>
     <w:p>
       <w:r>
         <w:t>Mundo magico oz</w:t>
-      </w:r>
-    </w:p>
-    <w:p>
-      <w:r>
-        <w:t>ooooo</w:t>
       </w:r>
     </w:p>
     <w:p/>
@@ -1303,6 +1303,21 @@
 </file>
 
 <file path=customXml/item1.xml><?xml version="1.0" encoding="utf-8"?>
+<p:properties xmlns:p="http://schemas.microsoft.com/office/2006/metadata/properties" xmlns:xsi="http://www.w3.org/2001/XMLSchema-instance" xmlns:pc="http://schemas.microsoft.com/office/infopath/2007/PartnerControls">
+  <documentManagement/>
+</p:properties>
+</file>
+
+<file path=customXml/item2.xml><?xml version="1.0" encoding="utf-8"?>
+<?mso-contentType ?>
+<FormTemplates xmlns="http://schemas.microsoft.com/sharepoint/v3/contenttype/forms">
+  <Display>DocumentLibraryForm</Display>
+  <Edit>DocumentLibraryForm</Edit>
+  <New>DocumentLibraryForm</New>
+</FormTemplates>
+</file>
+
+<file path=customXml/item3.xml><?xml version="1.0" encoding="utf-8"?>
 <ct:contentTypeSchema xmlns:ct="http://schemas.microsoft.com/office/2006/metadata/contentType" xmlns:ma="http://schemas.microsoft.com/office/2006/metadata/properties/metaAttributes" ct:_="" ma:_="" ma:contentTypeName="Documento" ma:contentTypeID="0x010100878E0832A7326F4C867DF7AB23EF6386" ma:contentTypeVersion="9" ma:contentTypeDescription="Crie um novo documento." ma:contentTypeScope="" ma:versionID="27b7542514551a1a3a6175f75b1b6dba">
   <xsd:schema xmlns:xsd="http://www.w3.org/2001/XMLSchema" xmlns:xs="http://www.w3.org/2001/XMLSchema" xmlns:p="http://schemas.microsoft.com/office/2006/metadata/properties" xmlns:ns3="26f73d9c-99a1-4258-a247-2722037c4e6a" targetNamespace="http://schemas.microsoft.com/office/2006/metadata/properties" ma:root="true" ma:fieldsID="af3ed5a66565836339edb11655679c77" ns3:_="">
     <xsd:import namespace="26f73d9c-99a1-4258-a247-2722037c4e6a"/>
@@ -1478,26 +1493,28 @@
 </ct:contentTypeSchema>
 </file>
 
-<file path=customXml/item2.xml><?xml version="1.0" encoding="utf-8"?>
-<?mso-contentType ?>
-<FormTemplates xmlns="http://schemas.microsoft.com/sharepoint/v3/contenttype/forms">
-  <Display>DocumentLibraryForm</Display>
-  <Edit>DocumentLibraryForm</Edit>
-  <New>DocumentLibraryForm</New>
-</FormTemplates>
-</file>
-
-<file path=customXml/item3.xml><?xml version="1.0" encoding="utf-8"?>
-<p:properties xmlns:p="http://schemas.microsoft.com/office/2006/metadata/properties" xmlns:xsi="http://www.w3.org/2001/XMLSchema-instance" xmlns:pc="http://schemas.microsoft.com/office/infopath/2007/PartnerControls">
-  <documentManagement/>
-</p:properties>
-</file>
-
 <file path=customXml/item4.xml><?xml version="1.0" encoding="utf-8"?>
 <b:Sources xmlns:b="http://schemas.openxmlformats.org/officeDocument/2006/bibliography" xmlns="http://schemas.openxmlformats.org/officeDocument/2006/bibliography" SelectedStyle="\APASixthEditionOfficeOnline.xsl" StyleName="APA" Version="6"/>
 </file>
 
 <file path=customXml/itemProps1.xml><?xml version="1.0" encoding="utf-8"?>
+<ds:datastoreItem xmlns:ds="http://schemas.openxmlformats.org/officeDocument/2006/customXml" ds:itemID="{3CB578CB-FBF6-4CE3-9A3F-CF2FC86184A8}">
+  <ds:schemaRefs>
+    <ds:schemaRef ds:uri="http://schemas.microsoft.com/office/2006/metadata/properties"/>
+    <ds:schemaRef ds:uri="http://schemas.microsoft.com/office/infopath/2007/PartnerControls"/>
+  </ds:schemaRefs>
+</ds:datastoreItem>
+</file>
+
+<file path=customXml/itemProps2.xml><?xml version="1.0" encoding="utf-8"?>
+<ds:datastoreItem xmlns:ds="http://schemas.openxmlformats.org/officeDocument/2006/customXml" ds:itemID="{142DD94B-D444-447D-B4E1-BE3F24A85CFD}">
+  <ds:schemaRefs>
+    <ds:schemaRef ds:uri="http://schemas.microsoft.com/sharepoint/v3/contenttype/forms"/>
+  </ds:schemaRefs>
+</ds:datastoreItem>
+</file>
+
+<file path=customXml/itemProps3.xml><?xml version="1.0" encoding="utf-8"?>
 <ds:datastoreItem xmlns:ds="http://schemas.openxmlformats.org/officeDocument/2006/customXml" ds:itemID="{274119C7-07C9-4AF6-9873-3F4952D55B81}">
   <ds:schemaRefs>
     <ds:schemaRef ds:uri="http://schemas.microsoft.com/office/2006/metadata/contentType"/>
@@ -1515,23 +1532,6 @@
 </ds:datastoreItem>
 </file>
 
-<file path=customXml/itemProps2.xml><?xml version="1.0" encoding="utf-8"?>
-<ds:datastoreItem xmlns:ds="http://schemas.openxmlformats.org/officeDocument/2006/customXml" ds:itemID="{142DD94B-D444-447D-B4E1-BE3F24A85CFD}">
-  <ds:schemaRefs>
-    <ds:schemaRef ds:uri="http://schemas.microsoft.com/sharepoint/v3/contenttype/forms"/>
-  </ds:schemaRefs>
-</ds:datastoreItem>
-</file>
-
-<file path=customXml/itemProps3.xml><?xml version="1.0" encoding="utf-8"?>
-<ds:datastoreItem xmlns:ds="http://schemas.openxmlformats.org/officeDocument/2006/customXml" ds:itemID="{3CB578CB-FBF6-4CE3-9A3F-CF2FC86184A8}">
-  <ds:schemaRefs>
-    <ds:schemaRef ds:uri="http://schemas.microsoft.com/office/2006/metadata/properties"/>
-    <ds:schemaRef ds:uri="http://schemas.microsoft.com/office/infopath/2007/PartnerControls"/>
-  </ds:schemaRefs>
-</ds:datastoreItem>
-</file>
-
 <file path=customXml/itemProps4.xml><?xml version="1.0" encoding="utf-8"?>
 <ds:datastoreItem xmlns:ds="http://schemas.openxmlformats.org/officeDocument/2006/customXml" ds:itemID="{70A893D5-25BF-4DA4-93CE-503C9C0A654B}">
   <ds:schemaRefs>

--- a/Filmes.docx
+++ b/Filmes.docx
@@ -63,20 +63,19 @@
     </w:p>
     <w:p>
       <w:r>
-        <w:t xml:space="preserve">A lenda de </w:t>
+        <w:t>A lenda de belwolf</w:t>
       </w:r>
-      <w:proofErr w:type="spellStart"/>
-      <w:r>
-        <w:t>belwolf</w:t>
-      </w:r>
-      <w:proofErr w:type="spellEnd"/>
     </w:p>
     <w:p>
       <w:r>
         <w:t>Mundo magico oz</w:t>
       </w:r>
     </w:p>
-    <w:p/>
+    <w:p>
+      <w:r>
+        <w:t>A fuga das galinhas</w:t>
+      </w:r>
+    </w:p>
     <w:sectPr>
       <w:pgSz w:w="11906" w:h="16838"/>
       <w:pgMar w:top="1417" w:right="1701" w:bottom="1417" w:left="1701" w:header="708" w:footer="708" w:gutter="0"/>
@@ -1303,21 +1302,6 @@
 </file>
 
 <file path=customXml/item1.xml><?xml version="1.0" encoding="utf-8"?>
-<p:properties xmlns:p="http://schemas.microsoft.com/office/2006/metadata/properties" xmlns:xsi="http://www.w3.org/2001/XMLSchema-instance" xmlns:pc="http://schemas.microsoft.com/office/infopath/2007/PartnerControls">
-  <documentManagement/>
-</p:properties>
-</file>
-
-<file path=customXml/item2.xml><?xml version="1.0" encoding="utf-8"?>
-<?mso-contentType ?>
-<FormTemplates xmlns="http://schemas.microsoft.com/sharepoint/v3/contenttype/forms">
-  <Display>DocumentLibraryForm</Display>
-  <Edit>DocumentLibraryForm</Edit>
-  <New>DocumentLibraryForm</New>
-</FormTemplates>
-</file>
-
-<file path=customXml/item3.xml><?xml version="1.0" encoding="utf-8"?>
 <ct:contentTypeSchema xmlns:ct="http://schemas.microsoft.com/office/2006/metadata/contentType" xmlns:ma="http://schemas.microsoft.com/office/2006/metadata/properties/metaAttributes" ct:_="" ma:_="" ma:contentTypeName="Documento" ma:contentTypeID="0x010100878E0832A7326F4C867DF7AB23EF6386" ma:contentTypeVersion="9" ma:contentTypeDescription="Crie um novo documento." ma:contentTypeScope="" ma:versionID="27b7542514551a1a3a6175f75b1b6dba">
   <xsd:schema xmlns:xsd="http://www.w3.org/2001/XMLSchema" xmlns:xs="http://www.w3.org/2001/XMLSchema" xmlns:p="http://schemas.microsoft.com/office/2006/metadata/properties" xmlns:ns3="26f73d9c-99a1-4258-a247-2722037c4e6a" targetNamespace="http://schemas.microsoft.com/office/2006/metadata/properties" ma:root="true" ma:fieldsID="af3ed5a66565836339edb11655679c77" ns3:_="">
     <xsd:import namespace="26f73d9c-99a1-4258-a247-2722037c4e6a"/>
@@ -1493,28 +1477,26 @@
 </ct:contentTypeSchema>
 </file>
 
+<file path=customXml/item2.xml><?xml version="1.0" encoding="utf-8"?>
+<?mso-contentType ?>
+<FormTemplates xmlns="http://schemas.microsoft.com/sharepoint/v3/contenttype/forms">
+  <Display>DocumentLibraryForm</Display>
+  <Edit>DocumentLibraryForm</Edit>
+  <New>DocumentLibraryForm</New>
+</FormTemplates>
+</file>
+
+<file path=customXml/item3.xml><?xml version="1.0" encoding="utf-8"?>
+<p:properties xmlns:p="http://schemas.microsoft.com/office/2006/metadata/properties" xmlns:xsi="http://www.w3.org/2001/XMLSchema-instance" xmlns:pc="http://schemas.microsoft.com/office/infopath/2007/PartnerControls">
+  <documentManagement/>
+</p:properties>
+</file>
+
 <file path=customXml/item4.xml><?xml version="1.0" encoding="utf-8"?>
 <b:Sources xmlns:b="http://schemas.openxmlformats.org/officeDocument/2006/bibliography" xmlns="http://schemas.openxmlformats.org/officeDocument/2006/bibliography" SelectedStyle="\APASixthEditionOfficeOnline.xsl" StyleName="APA" Version="6"/>
 </file>
 
 <file path=customXml/itemProps1.xml><?xml version="1.0" encoding="utf-8"?>
-<ds:datastoreItem xmlns:ds="http://schemas.openxmlformats.org/officeDocument/2006/customXml" ds:itemID="{3CB578CB-FBF6-4CE3-9A3F-CF2FC86184A8}">
-  <ds:schemaRefs>
-    <ds:schemaRef ds:uri="http://schemas.microsoft.com/office/2006/metadata/properties"/>
-    <ds:schemaRef ds:uri="http://schemas.microsoft.com/office/infopath/2007/PartnerControls"/>
-  </ds:schemaRefs>
-</ds:datastoreItem>
-</file>
-
-<file path=customXml/itemProps2.xml><?xml version="1.0" encoding="utf-8"?>
-<ds:datastoreItem xmlns:ds="http://schemas.openxmlformats.org/officeDocument/2006/customXml" ds:itemID="{142DD94B-D444-447D-B4E1-BE3F24A85CFD}">
-  <ds:schemaRefs>
-    <ds:schemaRef ds:uri="http://schemas.microsoft.com/sharepoint/v3/contenttype/forms"/>
-  </ds:schemaRefs>
-</ds:datastoreItem>
-</file>
-
-<file path=customXml/itemProps3.xml><?xml version="1.0" encoding="utf-8"?>
 <ds:datastoreItem xmlns:ds="http://schemas.openxmlformats.org/officeDocument/2006/customXml" ds:itemID="{274119C7-07C9-4AF6-9873-3F4952D55B81}">
   <ds:schemaRefs>
     <ds:schemaRef ds:uri="http://schemas.microsoft.com/office/2006/metadata/contentType"/>
@@ -1532,6 +1514,23 @@
 </ds:datastoreItem>
 </file>
 
+<file path=customXml/itemProps2.xml><?xml version="1.0" encoding="utf-8"?>
+<ds:datastoreItem xmlns:ds="http://schemas.openxmlformats.org/officeDocument/2006/customXml" ds:itemID="{142DD94B-D444-447D-B4E1-BE3F24A85CFD}">
+  <ds:schemaRefs>
+    <ds:schemaRef ds:uri="http://schemas.microsoft.com/sharepoint/v3/contenttype/forms"/>
+  </ds:schemaRefs>
+</ds:datastoreItem>
+</file>
+
+<file path=customXml/itemProps3.xml><?xml version="1.0" encoding="utf-8"?>
+<ds:datastoreItem xmlns:ds="http://schemas.openxmlformats.org/officeDocument/2006/customXml" ds:itemID="{3CB578CB-FBF6-4CE3-9A3F-CF2FC86184A8}">
+  <ds:schemaRefs>
+    <ds:schemaRef ds:uri="http://schemas.microsoft.com/office/2006/metadata/properties"/>
+    <ds:schemaRef ds:uri="http://schemas.microsoft.com/office/infopath/2007/PartnerControls"/>
+  </ds:schemaRefs>
+</ds:datastoreItem>
+</file>
+
 <file path=customXml/itemProps4.xml><?xml version="1.0" encoding="utf-8"?>
 <ds:datastoreItem xmlns:ds="http://schemas.openxmlformats.org/officeDocument/2006/customXml" ds:itemID="{70A893D5-25BF-4DA4-93CE-503C9C0A654B}">
   <ds:schemaRefs>
